--- a/ITI Team.docx
+++ b/ITI Team.docx
@@ -80,18 +80,152 @@
           <w:rFonts w:ascii="Janna LT" w:hAnsi="Janna LT" w:cs="Janna LT"/>
           <w:sz w:val="36"/>
           <w:szCs w:val="36"/>
-          <w:lang w:bidi="ar-EG"/>
-        </w:rPr>
-      </w:pPr>
-      <w:r>
-        <w:rPr>
-          <w:rFonts w:ascii="Janna LT" w:hAnsi="Janna LT" w:cs="Janna LT" w:hint="cs"/>
-          <w:sz w:val="36"/>
-          <w:szCs w:val="36"/>
-          <w:rtl/>
-          <w:lang w:bidi="ar-EG"/>
-        </w:rPr>
-        <w:t>رقم الجلوس : 59016</w:t>
+          <w:rtl/>
+          <w:lang w:bidi="ar-EG"/>
+        </w:rPr>
+      </w:pPr>
+      <w:r>
+        <w:rPr>
+          <w:rFonts w:ascii="Janna LT" w:hAnsi="Janna LT" w:cs="Janna LT" w:hint="cs"/>
+          <w:sz w:val="36"/>
+          <w:szCs w:val="36"/>
+          <w:rtl/>
+          <w:lang w:bidi="ar-EG"/>
+        </w:rPr>
+        <w:t xml:space="preserve">رقم </w:t>
+      </w:r>
+      <w:r>
+        <w:rPr>
+          <w:rFonts w:ascii="Janna LT" w:hAnsi="Janna LT" w:cs="Janna LT" w:hint="cs"/>
+          <w:sz w:val="36"/>
+          <w:szCs w:val="36"/>
+          <w:rtl/>
+          <w:lang w:bidi="ar-EG"/>
+        </w:rPr>
+        <w:t>الجلوس:</w:t>
+      </w:r>
+      <w:r>
+        <w:rPr>
+          <w:rFonts w:ascii="Janna LT" w:hAnsi="Janna LT" w:cs="Janna LT" w:hint="cs"/>
+          <w:sz w:val="36"/>
+          <w:szCs w:val="36"/>
+          <w:rtl/>
+          <w:lang w:bidi="ar-EG"/>
+        </w:rPr>
+        <w:t xml:space="preserve"> 59016</w:t>
+      </w:r>
+    </w:p>
+    <w:p>
+      <w:pPr>
+        <w:jc w:val="right"/>
+        <w:rPr>
+          <w:rFonts w:ascii="Janna LT" w:hAnsi="Janna LT" w:cs="Janna LT"/>
+          <w:sz w:val="36"/>
+          <w:szCs w:val="36"/>
+          <w:rtl/>
+          <w:lang w:bidi="ar-EG"/>
+        </w:rPr>
+      </w:pPr>
+      <w:r>
+        <w:rPr>
+          <w:rFonts w:ascii="Janna LT" w:hAnsi="Janna LT" w:cs="Janna LT" w:hint="cs"/>
+          <w:sz w:val="36"/>
+          <w:szCs w:val="36"/>
+          <w:rtl/>
+          <w:lang w:bidi="ar-EG"/>
+        </w:rPr>
+        <w:t xml:space="preserve">- </w:t>
+      </w:r>
+      <w:r>
+        <w:rPr>
+          <w:rFonts w:ascii="Janna LT" w:hAnsi="Janna LT" w:cs="Janna LT" w:hint="cs"/>
+          <w:sz w:val="36"/>
+          <w:szCs w:val="36"/>
+          <w:rtl/>
+          <w:lang w:bidi="ar-EG"/>
+        </w:rPr>
+        <w:t>الاسم:</w:t>
+      </w:r>
+      <w:r>
+        <w:rPr>
+          <w:rFonts w:ascii="Janna LT" w:hAnsi="Janna LT" w:cs="Janna LT" w:hint="cs"/>
+          <w:sz w:val="36"/>
+          <w:szCs w:val="36"/>
+          <w:rtl/>
+          <w:lang w:bidi="ar-EG"/>
+        </w:rPr>
+        <w:t xml:space="preserve"> </w:t>
+      </w:r>
+      <w:r>
+        <w:rPr>
+          <w:rFonts w:ascii="Janna LT" w:hAnsi="Janna LT" w:cs="Janna LT" w:hint="cs"/>
+          <w:sz w:val="36"/>
+          <w:szCs w:val="36"/>
+          <w:rtl/>
+          <w:lang w:bidi="ar-EG"/>
+        </w:rPr>
+        <w:t>عمرو موسى مرسي احمد</w:t>
+      </w:r>
+      <w:r>
+        <w:rPr>
+          <w:rFonts w:ascii="Janna LT" w:hAnsi="Janna LT" w:cs="Janna LT"/>
+          <w:sz w:val="36"/>
+          <w:szCs w:val="36"/>
+          <w:lang w:bidi="ar-EG"/>
+        </w:rPr>
+        <w:t>2</w:t>
+      </w:r>
+    </w:p>
+    <w:p>
+      <w:pPr>
+        <w:jc w:val="right"/>
+        <w:rPr>
+          <w:rFonts w:ascii="Janna LT" w:hAnsi="Janna LT" w:cs="Janna LT"/>
+          <w:sz w:val="36"/>
+          <w:szCs w:val="36"/>
+          <w:rtl/>
+          <w:lang w:bidi="ar-EG"/>
+        </w:rPr>
+      </w:pPr>
+      <w:r>
+        <w:rPr>
+          <w:rFonts w:ascii="Janna LT" w:hAnsi="Janna LT" w:cs="Janna LT" w:hint="cs"/>
+          <w:sz w:val="36"/>
+          <w:szCs w:val="36"/>
+          <w:rtl/>
+          <w:lang w:bidi="ar-EG"/>
+        </w:rPr>
+        <w:t>القسم:</w:t>
+      </w:r>
+      <w:r>
+        <w:rPr>
+          <w:rFonts w:ascii="Janna LT" w:hAnsi="Janna LT" w:cs="Janna LT" w:hint="cs"/>
+          <w:sz w:val="36"/>
+          <w:szCs w:val="36"/>
+          <w:rtl/>
+          <w:lang w:bidi="ar-EG"/>
+        </w:rPr>
+        <w:t xml:space="preserve"> نظم </w:t>
+      </w:r>
+      <w:r>
+        <w:rPr>
+          <w:rFonts w:ascii="Janna LT" w:hAnsi="Janna LT" w:cs="Janna LT" w:hint="cs"/>
+          <w:sz w:val="36"/>
+          <w:szCs w:val="36"/>
+          <w:rtl/>
+          <w:lang w:bidi="ar-EG"/>
+        </w:rPr>
+        <w:t>معلومات،</w:t>
+      </w:r>
+      <w:r>
+        <w:rPr>
+          <w:rFonts w:ascii="Janna LT" w:hAnsi="Janna LT" w:cs="Janna LT" w:hint="cs"/>
+          <w:sz w:val="36"/>
+          <w:szCs w:val="36"/>
+          <w:rtl/>
+          <w:lang w:bidi="ar-EG"/>
+        </w:rPr>
+        <w:t xml:space="preserve"> عربي</w:t>
       </w:r>
     </w:p>
     <w:p>
@@ -108,37 +242,96 @@
           <w:lang w:bidi="ar-EG"/>
         </w:rPr>
       </w:pPr>
+      <w:r>
+        <w:rPr>
+          <w:rFonts w:ascii="Janna LT" w:hAnsi="Janna LT" w:cs="Janna LT" w:hint="cs"/>
+          <w:sz w:val="36"/>
+          <w:szCs w:val="36"/>
+          <w:rtl/>
+          <w:lang w:bidi="ar-EG"/>
+        </w:rPr>
+        <w:t xml:space="preserve">رقم </w:t>
+      </w:r>
+      <w:r>
+        <w:rPr>
+          <w:rFonts w:ascii="Janna LT" w:hAnsi="Janna LT" w:cs="Janna LT" w:hint="cs"/>
+          <w:sz w:val="36"/>
+          <w:szCs w:val="36"/>
+          <w:rtl/>
+          <w:lang w:bidi="ar-EG"/>
+        </w:rPr>
+        <w:t>الجلوس:</w:t>
+      </w:r>
+      <w:r>
+        <w:rPr>
+          <w:rFonts w:ascii="Janna LT" w:hAnsi="Janna LT" w:cs="Janna LT" w:hint="cs"/>
+          <w:sz w:val="36"/>
+          <w:szCs w:val="36"/>
+          <w:rtl/>
+          <w:lang w:bidi="ar-EG"/>
+        </w:rPr>
+        <w:t xml:space="preserve"> 59018</w:t>
+      </w:r>
     </w:p>
     <w:p>
       <w:pPr>
         <w:jc w:val="right"/>
         <w:rPr>
-          <w:rFonts w:ascii="Janna LT" w:hAnsi="Janna LT" w:cs="Janna LT" w:hint="cs"/>
-          <w:sz w:val="36"/>
-          <w:szCs w:val="36"/>
-          <w:rtl/>
-          <w:lang w:bidi="ar-EG"/>
-        </w:rPr>
-      </w:pPr>
-      <w:r>
-        <w:rPr>
-          <w:rFonts w:ascii="Janna LT" w:hAnsi="Janna LT" w:cs="Janna LT" w:hint="cs"/>
-          <w:sz w:val="36"/>
-          <w:szCs w:val="36"/>
-          <w:rtl/>
-          <w:lang w:bidi="ar-EG"/>
-        </w:rPr>
-        <w:t xml:space="preserve">- الاسم : </w:t>
-      </w:r>
-      <w:r>
-        <w:rPr>
-          <w:rFonts w:ascii="Janna LT" w:hAnsi="Janna LT" w:cs="Janna LT" w:hint="cs"/>
-          <w:sz w:val="36"/>
-          <w:szCs w:val="36"/>
-          <w:rtl/>
-          <w:lang w:bidi="ar-EG"/>
-        </w:rPr>
-        <w:t>عمرو موسى مرسي احمد</w:t>
+          <w:rFonts w:ascii="Janna LT" w:hAnsi="Janna LT" w:cs="Janna LT"/>
+          <w:sz w:val="36"/>
+          <w:szCs w:val="36"/>
+          <w:rtl/>
+          <w:lang w:bidi="ar-EG"/>
+        </w:rPr>
+      </w:pPr>
+      <w:r>
+        <w:rPr>
+          <w:rFonts w:ascii="Janna LT" w:hAnsi="Janna LT" w:cs="Janna LT" w:hint="cs"/>
+          <w:sz w:val="36"/>
+          <w:szCs w:val="36"/>
+          <w:rtl/>
+          <w:lang w:bidi="ar-EG"/>
+        </w:rPr>
+        <w:t xml:space="preserve">- </w:t>
+      </w:r>
+      <w:r>
+        <w:rPr>
+          <w:rFonts w:ascii="Janna LT" w:hAnsi="Janna LT" w:cs="Janna LT" w:hint="cs"/>
+          <w:sz w:val="36"/>
+          <w:szCs w:val="36"/>
+          <w:rtl/>
+          <w:lang w:bidi="ar-EG"/>
+        </w:rPr>
+        <w:t>الاسم:</w:t>
+      </w:r>
+      <w:r>
+        <w:rPr>
+          <w:rFonts w:ascii="Janna LT" w:hAnsi="Janna LT" w:cs="Janna LT" w:hint="cs"/>
+          <w:sz w:val="36"/>
+          <w:szCs w:val="36"/>
+          <w:rtl/>
+          <w:lang w:bidi="ar-EG"/>
+        </w:rPr>
+        <w:t xml:space="preserve"> </w:t>
+      </w:r>
+      <w:r>
+        <w:rPr>
+          <w:rFonts w:ascii="Janna LT" w:hAnsi="Janna LT" w:cs="Janna LT"/>
+          <w:sz w:val="36"/>
+          <w:szCs w:val="36"/>
+          <w:rtl/>
+          <w:lang w:bidi="ar-EG"/>
+        </w:rPr>
+        <w:t>كريم شريف محمد محمد حسن الحصري</w:t>
+      </w:r>
+      <w:r>
+        <w:rPr>
+          <w:rFonts w:ascii="Janna LT" w:hAnsi="Janna LT" w:cs="Janna LT"/>
+          <w:sz w:val="36"/>
+          <w:szCs w:val="36"/>
+          <w:lang w:bidi="ar-EG"/>
+        </w:rPr>
+        <w:t>3</w:t>
       </w:r>
     </w:p>
     <w:p>
@@ -160,7 +353,37 @@
           <w:rtl/>
           <w:lang w:bidi="ar-EG"/>
         </w:rPr>
-        <w:t>القسم : نظم معلومات , عربي</w:t>
+        <w:t>القسم:</w:t>
+      </w:r>
+      <w:r>
+        <w:rPr>
+          <w:rFonts w:ascii="Janna LT" w:hAnsi="Janna LT" w:cs="Janna LT" w:hint="cs"/>
+          <w:sz w:val="36"/>
+          <w:szCs w:val="36"/>
+          <w:rtl/>
+          <w:lang w:bidi="ar-EG"/>
+        </w:rPr>
+        <w:t xml:space="preserve"> نظم </w:t>
+      </w:r>
+      <w:r>
+        <w:rPr>
+          <w:rFonts w:ascii="Janna LT" w:hAnsi="Janna LT" w:cs="Janna LT" w:hint="cs"/>
+          <w:sz w:val="36"/>
+          <w:szCs w:val="36"/>
+          <w:rtl/>
+          <w:lang w:bidi="ar-EG"/>
+        </w:rPr>
+        <w:t>معلومات،</w:t>
+      </w:r>
+      <w:r>
+        <w:rPr>
+          <w:rFonts w:ascii="Janna LT" w:hAnsi="Janna LT" w:cs="Janna LT" w:hint="cs"/>
+          <w:sz w:val="36"/>
+          <w:szCs w:val="36"/>
+          <w:rtl/>
+          <w:lang w:bidi="ar-EG"/>
+        </w:rPr>
+        <w:t xml:space="preserve"> انجليزي</w:t>
       </w:r>
     </w:p>
     <w:p>
@@ -173,28 +396,122 @@
           <w:rFonts w:ascii="Janna LT" w:hAnsi="Janna LT" w:cs="Janna LT"/>
           <w:sz w:val="36"/>
           <w:szCs w:val="36"/>
-          <w:lang w:bidi="ar-EG"/>
-        </w:rPr>
-      </w:pPr>
-      <w:r>
-        <w:rPr>
-          <w:rFonts w:ascii="Janna LT" w:hAnsi="Janna LT" w:cs="Janna LT" w:hint="cs"/>
-          <w:sz w:val="36"/>
-          <w:szCs w:val="36"/>
-          <w:rtl/>
-          <w:lang w:bidi="ar-EG"/>
-        </w:rPr>
-        <w:t>رقم الجلوس : 5901</w:t>
-      </w:r>
-      <w:r>
-        <w:rPr>
-          <w:rFonts w:ascii="Janna LT" w:hAnsi="Janna LT" w:cs="Janna LT" w:hint="cs"/>
-          <w:sz w:val="36"/>
-          <w:szCs w:val="36"/>
-          <w:rtl/>
-          <w:lang w:bidi="ar-EG"/>
-        </w:rPr>
-        <w:t>8</w:t>
+          <w:rtl/>
+          <w:lang w:bidi="ar-EG"/>
+        </w:rPr>
+      </w:pPr>
+      <w:r>
+        <w:rPr>
+          <w:rFonts w:ascii="Janna LT" w:hAnsi="Janna LT" w:cs="Janna LT" w:hint="cs"/>
+          <w:sz w:val="36"/>
+          <w:szCs w:val="36"/>
+          <w:rtl/>
+          <w:lang w:bidi="ar-EG"/>
+        </w:rPr>
+        <w:t xml:space="preserve">رقم الجلوس : </w:t>
+      </w:r>
+      <w:r>
+        <w:rPr>
+          <w:rFonts w:ascii="Janna LT" w:hAnsi="Janna LT" w:cs="Janna LT"/>
+          <w:sz w:val="36"/>
+          <w:szCs w:val="36"/>
+          <w:rtl/>
+          <w:lang w:bidi="ar-EG"/>
+        </w:rPr>
+        <w:t>29843</w:t>
+      </w:r>
+    </w:p>
+    <w:p>
+      <w:pPr>
+        <w:jc w:val="right"/>
+        <w:rPr>
+          <w:rFonts w:ascii="Janna LT" w:hAnsi="Janna LT" w:cs="Janna LT"/>
+          <w:sz w:val="36"/>
+          <w:szCs w:val="36"/>
+          <w:rtl/>
+          <w:lang w:bidi="ar-EG"/>
+        </w:rPr>
+      </w:pPr>
+      <w:r>
+        <w:rPr>
+          <w:rFonts w:ascii="Janna LT" w:hAnsi="Janna LT" w:cs="Janna LT" w:hint="cs"/>
+          <w:sz w:val="36"/>
+          <w:szCs w:val="36"/>
+          <w:rtl/>
+          <w:lang w:bidi="ar-EG"/>
+        </w:rPr>
+        <w:t xml:space="preserve">- الاسم: </w:t>
+      </w:r>
+      <w:r>
+        <w:rPr>
+          <w:rFonts w:ascii="Janna LT" w:hAnsi="Janna LT" w:cs="Janna LT"/>
+          <w:sz w:val="36"/>
+          <w:szCs w:val="36"/>
+          <w:rtl/>
+          <w:lang w:bidi="ar-EG"/>
+        </w:rPr>
+        <w:t>يوسف محمد فاروق محمد إبراهيم</w:t>
+      </w:r>
+      <w:r>
+        <w:rPr>
+          <w:rFonts w:ascii="Janna LT" w:hAnsi="Janna LT" w:cs="Janna LT"/>
+          <w:sz w:val="36"/>
+          <w:szCs w:val="36"/>
+          <w:lang w:bidi="ar-EG"/>
+        </w:rPr>
+        <w:t>4</w:t>
+      </w:r>
+    </w:p>
+    <w:p>
+      <w:pPr>
+        <w:jc w:val="right"/>
+        <w:rPr>
+          <w:rFonts w:ascii="Janna LT" w:hAnsi="Janna LT" w:cs="Janna LT"/>
+          <w:sz w:val="36"/>
+          <w:szCs w:val="36"/>
+          <w:rtl/>
+          <w:lang w:bidi="ar-EG"/>
+        </w:rPr>
+      </w:pPr>
+      <w:r>
+        <w:rPr>
+          <w:rFonts w:ascii="Janna LT" w:hAnsi="Janna LT" w:cs="Janna LT" w:hint="cs"/>
+          <w:sz w:val="36"/>
+          <w:szCs w:val="36"/>
+          <w:rtl/>
+          <w:lang w:bidi="ar-EG"/>
+        </w:rPr>
+        <w:t>القسم:</w:t>
+      </w:r>
+      <w:r>
+        <w:rPr>
+          <w:rFonts w:ascii="Janna LT" w:hAnsi="Janna LT" w:cs="Janna LT" w:hint="cs"/>
+          <w:sz w:val="36"/>
+          <w:szCs w:val="36"/>
+          <w:rtl/>
+          <w:lang w:bidi="ar-EG"/>
+        </w:rPr>
+        <w:t xml:space="preserve"> نظم </w:t>
+      </w:r>
+      <w:r>
+        <w:rPr>
+          <w:rFonts w:ascii="Janna LT" w:hAnsi="Janna LT" w:cs="Janna LT" w:hint="cs"/>
+          <w:sz w:val="36"/>
+          <w:szCs w:val="36"/>
+          <w:rtl/>
+          <w:lang w:bidi="ar-EG"/>
+        </w:rPr>
+        <w:t>معلومات،</w:t>
+      </w:r>
+      <w:r>
+        <w:rPr>
+          <w:rFonts w:ascii="Janna LT" w:hAnsi="Janna LT" w:cs="Janna LT" w:hint="cs"/>
+          <w:sz w:val="36"/>
+          <w:szCs w:val="36"/>
+          <w:rtl/>
+          <w:lang w:bidi="ar-EG"/>
+        </w:rPr>
+        <w:t xml:space="preserve"> انجليزي</w:t>
       </w:r>
     </w:p>
     <w:p>
@@ -207,120 +524,49 @@
           <w:rFonts w:ascii="Janna LT" w:hAnsi="Janna LT" w:cs="Janna LT"/>
           <w:sz w:val="36"/>
           <w:szCs w:val="36"/>
-          <w:rtl/>
-          <w:lang w:bidi="ar-EG"/>
-        </w:rPr>
-      </w:pPr>
-    </w:p>
-    <w:p>
-      <w:pPr>
-        <w:jc w:val="right"/>
-        <w:rPr>
-          <w:rFonts w:ascii="Janna LT" w:hAnsi="Janna LT" w:cs="Janna LT"/>
-          <w:sz w:val="36"/>
-          <w:szCs w:val="36"/>
-          <w:rtl/>
-          <w:lang w:bidi="ar-EG"/>
-        </w:rPr>
-      </w:pPr>
-      <w:r>
-        <w:rPr>
-          <w:rFonts w:ascii="Janna LT" w:hAnsi="Janna LT" w:cs="Janna LT" w:hint="cs"/>
-          <w:sz w:val="36"/>
-          <w:szCs w:val="36"/>
-          <w:rtl/>
-          <w:lang w:bidi="ar-EG"/>
-        </w:rPr>
-        <w:t xml:space="preserve">- الاسم : </w:t>
-      </w:r>
-      <w:r>
-        <w:rPr>
-          <w:rFonts w:ascii="Janna LT" w:hAnsi="Janna LT" w:cs="Janna LT"/>
-          <w:sz w:val="36"/>
-          <w:szCs w:val="36"/>
-          <w:rtl/>
-          <w:lang w:bidi="ar-EG"/>
-        </w:rPr>
-        <w:t>كريم شريف محمد محمد حسن الحصري</w:t>
-      </w:r>
-    </w:p>
-    <w:p>
-      <w:pPr>
-        <w:jc w:val="right"/>
-        <w:rPr>
-          <w:rFonts w:ascii="Janna LT" w:hAnsi="Janna LT" w:cs="Janna LT"/>
-          <w:sz w:val="36"/>
-          <w:szCs w:val="36"/>
-          <w:rtl/>
-          <w:lang w:bidi="ar-EG"/>
-        </w:rPr>
-      </w:pPr>
-      <w:r>
-        <w:rPr>
-          <w:rFonts w:ascii="Janna LT" w:hAnsi="Janna LT" w:cs="Janna LT" w:hint="cs"/>
-          <w:sz w:val="36"/>
-          <w:szCs w:val="36"/>
-          <w:rtl/>
-          <w:lang w:bidi="ar-EG"/>
-        </w:rPr>
-        <w:t xml:space="preserve">القسم : نظم معلومات , </w:t>
-      </w:r>
-      <w:r>
-        <w:rPr>
-          <w:rFonts w:ascii="Janna LT" w:hAnsi="Janna LT" w:cs="Janna LT" w:hint="cs"/>
-          <w:sz w:val="36"/>
-          <w:szCs w:val="36"/>
-          <w:rtl/>
-          <w:lang w:bidi="ar-EG"/>
-        </w:rPr>
-        <w:t>انجليزي</w:t>
-      </w:r>
-    </w:p>
-    <w:p>
-      <w:pPr>
-        <w:pBdr>
-          <w:bottom w:val="single" w:sz="6" w:space="1" w:color="auto"/>
-        </w:pBdr>
-        <w:jc w:val="right"/>
-        <w:rPr>
-          <w:rFonts w:ascii="Janna LT" w:hAnsi="Janna LT" w:cs="Janna LT"/>
-          <w:sz w:val="36"/>
-          <w:szCs w:val="36"/>
-          <w:rtl/>
-          <w:lang w:bidi="ar-EG"/>
-        </w:rPr>
-      </w:pPr>
-      <w:r>
-        <w:rPr>
-          <w:rFonts w:ascii="Janna LT" w:hAnsi="Janna LT" w:cs="Janna LT" w:hint="cs"/>
-          <w:sz w:val="36"/>
-          <w:szCs w:val="36"/>
-          <w:rtl/>
-          <w:lang w:bidi="ar-EG"/>
-        </w:rPr>
-        <w:t xml:space="preserve">رقم الجلوس : </w:t>
-      </w:r>
-      <w:r>
-        <w:rPr>
-          <w:rFonts w:ascii="Janna LT" w:hAnsi="Janna LT" w:cs="Janna LT"/>
-          <w:sz w:val="36"/>
-          <w:szCs w:val="36"/>
-          <w:rtl/>
-          <w:lang w:bidi="ar-EG"/>
-        </w:rPr>
-        <w:t>29843</w:t>
-      </w:r>
-    </w:p>
-    <w:p>
-      <w:pPr>
-        <w:jc w:val="right"/>
-        <w:rPr>
-          <w:rFonts w:ascii="Janna LT" w:hAnsi="Janna LT" w:cs="Janna LT"/>
-          <w:sz w:val="36"/>
-          <w:szCs w:val="36"/>
-          <w:lang w:bidi="ar-EG"/>
-        </w:rPr>
-      </w:pPr>
+          <w:lang w:bidi="ar-EG"/>
+        </w:rPr>
+      </w:pPr>
+      <w:r>
+        <w:rPr>
+          <w:rFonts w:ascii="Janna LT" w:hAnsi="Janna LT" w:cs="Janna LT" w:hint="cs"/>
+          <w:sz w:val="36"/>
+          <w:szCs w:val="36"/>
+          <w:rtl/>
+          <w:lang w:bidi="ar-EG"/>
+        </w:rPr>
+        <w:t xml:space="preserve">رقم </w:t>
+      </w:r>
+      <w:r>
+        <w:rPr>
+          <w:rFonts w:ascii="Janna LT" w:hAnsi="Janna LT" w:cs="Janna LT" w:hint="cs"/>
+          <w:sz w:val="36"/>
+          <w:szCs w:val="36"/>
+          <w:rtl/>
+          <w:lang w:bidi="ar-EG"/>
+        </w:rPr>
+        <w:t>الجلوس:</w:t>
+      </w:r>
+      <w:r>
+        <w:rPr>
+          <w:rFonts w:ascii="Janna LT" w:hAnsi="Janna LT" w:cs="Janna LT" w:hint="cs"/>
+          <w:sz w:val="36"/>
+          <w:szCs w:val="36"/>
+          <w:rtl/>
+          <w:lang w:bidi="ar-EG"/>
+        </w:rPr>
+        <w:t xml:space="preserve"> </w:t>
+      </w:r>
+      <w:r>
+        <w:rPr>
+          <w:rFonts w:ascii="Janna LT" w:hAnsi="Janna LT" w:cs="Janna LT"/>
+          <w:sz w:val="36"/>
+          <w:szCs w:val="36"/>
+          <w:rtl/>
+          <w:lang w:bidi="ar-EG"/>
+        </w:rPr>
+        <w:t>29877</w:t>
+      </w:r>
     </w:p>
     <w:sectPr>
       <w:pgSz w:w="12240" w:h="15840"/>
